--- a/AKS/What is Azure Kubernetes Service.docx
+++ b/AKS/What is Azure Kubernetes Service.docx
@@ -336,7 +336,129 @@
       </w:r>
     </w:p>
     <w:p>
-      <w:r>
+      <w:pPr>
+        <w:pStyle w:val="NormalWeb"/>
+        <w:numPr>
+          <w:ilvl w:val="0"/>
+          <w:numId w:val="1"/>
+        </w:numPr>
+        <w:rPr>
+          <w:rFonts w:asciiTheme="minorHAnsi" w:eastAsiaTheme="minorHAnsi" w:hAnsiTheme="minorHAnsi" w:cstheme="minorBidi"/>
+          <w:kern w:val="2"/>
+          <w:sz w:val="22"/>
+          <w:szCs w:val="22"/>
+          <w:lang w:eastAsia="en-US"/>
+          <w14:ligatures w14:val="standardContextual"/>
+        </w:rPr>
+      </w:pPr>
+      <w:r>
+        <w:rPr>
+          <w:rFonts w:asciiTheme="minorHAnsi" w:eastAsiaTheme="minorHAnsi" w:hAnsiTheme="minorHAnsi" w:cstheme="minorBidi"/>
+          <w:kern w:val="2"/>
+          <w:sz w:val="22"/>
+          <w:szCs w:val="22"/>
+          <w:lang w:eastAsia="en-US"/>
+          <w14:ligatures w14:val="standardContextual"/>
+        </w:rPr>
+        <w:t xml:space="preserve">The </w:t>
+      </w:r>
+      <w:r>
+        <w:rPr>
+          <w:rFonts w:asciiTheme="minorHAnsi" w:eastAsiaTheme="minorHAnsi" w:hAnsiTheme="minorHAnsi" w:cstheme="minorBidi"/>
+          <w:b/>
+          <w:bCs/>
+          <w:kern w:val="2"/>
+          <w:sz w:val="22"/>
+          <w:szCs w:val="22"/>
+          <w:lang w:eastAsia="en-US"/>
+          <w14:ligatures w14:val="standardContextual"/>
+        </w:rPr>
+        <w:t>API server</w:t>
+      </w:r>
+      <w:r>
+        <w:rPr>
+          <w:rFonts w:asciiTheme="minorHAnsi" w:eastAsiaTheme="minorHAnsi" w:hAnsiTheme="minorHAnsi" w:cstheme="minorBidi"/>
+          <w:kern w:val="2"/>
+          <w:sz w:val="22"/>
+          <w:szCs w:val="22"/>
+          <w:lang w:eastAsia="en-US"/>
+          <w14:ligatures w14:val="standardContextual"/>
+        </w:rPr>
+        <w:t xml:space="preserve"> in AKS is the </w:t>
+      </w:r>
+      <w:r>
+        <w:rPr>
+          <w:rFonts w:asciiTheme="minorHAnsi" w:eastAsiaTheme="minorHAnsi" w:hAnsiTheme="minorHAnsi" w:cstheme="minorBidi"/>
+          <w:b/>
+          <w:bCs/>
+          <w:kern w:val="2"/>
+          <w:sz w:val="22"/>
+          <w:szCs w:val="22"/>
+          <w:lang w:eastAsia="en-US"/>
+          <w14:ligatures w14:val="standardContextual"/>
+        </w:rPr>
+        <w:t>entry point for all cluster management operations</w:t>
+      </w:r>
+      <w:r>
+        <w:rPr>
+          <w:rFonts w:asciiTheme="minorHAnsi" w:eastAsiaTheme="minorHAnsi" w:hAnsiTheme="minorHAnsi" w:cstheme="minorBidi"/>
+          <w:kern w:val="2"/>
+          <w:sz w:val="22"/>
+          <w:szCs w:val="22"/>
+          <w:lang w:eastAsia="en-US"/>
+          <w14:ligatures w14:val="standardContextual"/>
+        </w:rPr>
+        <w:t>, not for application traffic.</w:t>
+      </w:r>
+    </w:p>
+    <w:p>
+      <w:pPr>
+        <w:numPr>
+          <w:ilvl w:val="0"/>
+          <w:numId w:val="1"/>
+        </w:numPr>
+      </w:pPr>
+      <w:r>
+        <w:t xml:space="preserve">When you run </w:t>
+      </w:r>
+      <w:proofErr w:type="spellStart"/>
+      <w:r>
+        <w:t>kubectl</w:t>
+      </w:r>
+      <w:proofErr w:type="spellEnd"/>
+      <w:r>
+        <w:t xml:space="preserve"> get pods or </w:t>
+      </w:r>
+      <w:proofErr w:type="spellStart"/>
+      <w:r>
+        <w:t>az</w:t>
+      </w:r>
+      <w:proofErr w:type="spellEnd"/>
+      <w:r>
+        <w:t xml:space="preserve"> </w:t>
+      </w:r>
+      <w:proofErr w:type="spellStart"/>
+      <w:r>
+        <w:t>aks</w:t>
+      </w:r>
+      <w:proofErr w:type="spellEnd"/>
+      <w:r>
+        <w:t xml:space="preserve"> get-credentials, your client talks to the API server at this </w:t>
+      </w:r>
+      <w:r>
+        <w:rPr>
+          <w:b/>
+          <w:bCs/>
+        </w:rPr>
+        <w:t>public endpoint IP</w:t>
+      </w:r>
+      <w:r>
+        <w:t>.</w:t>
+      </w:r>
+    </w:p>
+    <w:p>
+      <w:r>
+        <w:lastRenderedPageBreak/>
         <w:t>Example: When you apply a YAML file, it first goes to the API server.</w:t>
       </w:r>
     </w:p>
@@ -387,7 +509,6 @@
         </w:numPr>
       </w:pPr>
       <w:r>
-        <w:lastRenderedPageBreak/>
         <w:t xml:space="preserve">A highly available </w:t>
       </w:r>
       <w:r>
@@ -766,6 +887,7 @@
         </w:numPr>
       </w:pPr>
       <w:r>
+        <w:lastRenderedPageBreak/>
         <w:t>Agent running on each node.</w:t>
       </w:r>
     </w:p>
@@ -798,7 +920,6 @@
         </w:numPr>
       </w:pPr>
       <w:r>
-        <w:lastRenderedPageBreak/>
         <w:t xml:space="preserve">Talks to the container runtime (like </w:t>
       </w:r>
       <w:proofErr w:type="spellStart"/>
@@ -1373,6 +1494,7 @@
           <w:b/>
           <w:bCs/>
         </w:rPr>
+        <w:lastRenderedPageBreak/>
         <w:t>🔹</w:t>
       </w:r>
       <w:r>
@@ -1388,7 +1510,6 @@
         <w:rPr>
           <w:rFonts w:ascii="Segoe UI Symbol" w:hAnsi="Segoe UI Symbol" w:cs="Segoe UI Symbol"/>
         </w:rPr>
-        <w:lastRenderedPageBreak/>
         <w:t>✔</w:t>
       </w:r>
       <w:r>
@@ -3580,7 +3701,7 @@
     <w:p>
       <w:r>
         <w:pict w14:anchorId="7F0B7CE0">
-          <v:rect id="_x0000_i1101" style="width:0;height:1.5pt" o:hralign="center" o:hrstd="t" o:hr="t" fillcolor="#a0a0a0" stroked="f"/>
+          <v:rect id="_x0000_i1040" style="width:0;height:1.5pt" o:hralign="center" o:hrstd="t" o:hr="t" fillcolor="#a0a0a0" stroked="f"/>
         </w:pict>
       </w:r>
     </w:p>
@@ -3668,7 +3789,7 @@
     <w:p>
       <w:r>
         <w:pict w14:anchorId="76C2A092">
-          <v:rect id="_x0000_i1102" style="width:0;height:1.5pt" o:hralign="center" o:hrstd="t" o:hr="t" fillcolor="#a0a0a0" stroked="f"/>
+          <v:rect id="_x0000_i1041" style="width:0;height:1.5pt" o:hralign="center" o:hrstd="t" o:hr="t" fillcolor="#a0a0a0" stroked="f"/>
         </w:pict>
       </w:r>
     </w:p>
@@ -3952,7 +4073,7 @@
     <w:p>
       <w:r>
         <w:pict w14:anchorId="6254D6AB">
-          <v:rect id="_x0000_i1040" style="width:0;height:1.5pt" o:hralign="center" o:hrstd="t" o:hr="t" fillcolor="#a0a0a0" stroked="f"/>
+          <v:rect id="_x0000_i1042" style="width:0;height:1.5pt" o:hralign="center" o:hrstd="t" o:hr="t" fillcolor="#a0a0a0" stroked="f"/>
         </w:pict>
       </w:r>
     </w:p>
@@ -4706,7 +4827,7 @@
     <w:p>
       <w:r>
         <w:pict w14:anchorId="3E9F38AD">
-          <v:rect id="_x0000_i1077" style="width:0;height:1.5pt" o:hralign="center" o:hrstd="t" o:hr="t" fillcolor="#a0a0a0" stroked="f"/>
+          <v:rect id="_x0000_i1043" style="width:0;height:1.5pt" o:hralign="center" o:hrstd="t" o:hr="t" fillcolor="#a0a0a0" stroked="f"/>
         </w:pict>
       </w:r>
     </w:p>
@@ -5109,7 +5230,7 @@
     <w:p>
       <w:r>
         <w:pict w14:anchorId="7D4E0D00">
-          <v:rect id="_x0000_i1078" style="width:0;height:1.5pt" o:hralign="center" o:hrstd="t" o:hr="t" fillcolor="#a0a0a0" stroked="f"/>
+          <v:rect id="_x0000_i1044" style="width:0;height:1.5pt" o:hralign="center" o:hrstd="t" o:hr="t" fillcolor="#a0a0a0" stroked="f"/>
         </w:pict>
       </w:r>
     </w:p>
@@ -5257,7 +5378,7 @@
     <w:p>
       <w:r>
         <w:pict w14:anchorId="3655B622">
-          <v:rect id="_x0000_i1079" style="width:0;height:1.5pt" o:hralign="center" o:hrstd="t" o:hr="t" fillcolor="#a0a0a0" stroked="f"/>
+          <v:rect id="_x0000_i1045" style="width:0;height:1.5pt" o:hralign="center" o:hrstd="t" o:hr="t" fillcolor="#a0a0a0" stroked="f"/>
         </w:pict>
       </w:r>
     </w:p>
@@ -5405,7 +5526,7 @@
     <w:p>
       <w:r>
         <w:pict w14:anchorId="1138F705">
-          <v:rect id="_x0000_i1080" style="width:0;height:1.5pt" o:hralign="center" o:hrstd="t" o:hr="t" fillcolor="#a0a0a0" stroked="f"/>
+          <v:rect id="_x0000_i1046" style="width:0;height:1.5pt" o:hralign="center" o:hrstd="t" o:hr="t" fillcolor="#a0a0a0" stroked="f"/>
         </w:pict>
       </w:r>
     </w:p>
@@ -5568,7 +5689,7 @@
     <w:p>
       <w:r>
         <w:pict w14:anchorId="516924ED">
-          <v:rect id="_x0000_i1081" style="width:0;height:1.5pt" o:hralign="center" o:hrstd="t" o:hr="t" fillcolor="#a0a0a0" stroked="f"/>
+          <v:rect id="_x0000_i1047" style="width:0;height:1.5pt" o:hralign="center" o:hrstd="t" o:hr="t" fillcolor="#a0a0a0" stroked="f"/>
         </w:pict>
       </w:r>
     </w:p>
@@ -5860,7 +5981,7 @@
     <w:p>
       <w:r>
         <w:pict w14:anchorId="49BA7515">
-          <v:rect id="_x0000_i1082" style="width:0;height:1.5pt" o:hralign="center" o:hrstd="t" o:hr="t" fillcolor="#a0a0a0" stroked="f"/>
+          <v:rect id="_x0000_i1048" style="width:0;height:1.5pt" o:hralign="center" o:hrstd="t" o:hr="t" fillcolor="#a0a0a0" stroked="f"/>
         </w:pict>
       </w:r>
     </w:p>
@@ -9202,6 +9323,36 @@
       <w:spacing w:val="5"/>
     </w:rPr>
   </w:style>
+  <w:style w:type="paragraph" w:styleId="NormalWeb">
+    <w:name w:val="Normal (Web)"/>
+    <w:basedOn w:val="Normal"/>
+    <w:uiPriority w:val="99"/>
+    <w:semiHidden/>
+    <w:unhideWhenUsed/>
+    <w:rsid w:val="00723AD9"/>
+    <w:pPr>
+      <w:spacing w:before="100" w:beforeAutospacing="1" w:after="100" w:afterAutospacing="1" w:line="240" w:lineRule="auto"/>
+    </w:pPr>
+    <w:rPr>
+      <w:rFonts w:ascii="Times New Roman" w:eastAsia="Times New Roman" w:hAnsi="Times New Roman" w:cs="Times New Roman"/>
+      <w:kern w:val="0"/>
+      <w:sz w:val="24"/>
+      <w:szCs w:val="24"/>
+      <w:lang w:eastAsia="en-IN"/>
+      <w14:ligatures w14:val="none"/>
+    </w:rPr>
+  </w:style>
+  <w:style w:type="character" w:styleId="Strong">
+    <w:name w:val="Strong"/>
+    <w:basedOn w:val="DefaultParagraphFont"/>
+    <w:uiPriority w:val="22"/>
+    <w:qFormat/>
+    <w:rsid w:val="00723AD9"/>
+    <w:rPr>
+      <w:b/>
+      <w:bCs/>
+    </w:rPr>
+  </w:style>
 </w:styles>
 </file>
 
